--- a/misc/researchPlan/researchPlanDraftFaber062116.docx
+++ b/misc/researchPlan/researchPlanDraftFaber062116.docx
@@ -411,13 +411,29 @@
           <w:rFonts w:ascii="Arial" w:hAnsi="Arial" w:cs="Arial"/>
           <w:color w:val="2E74B5" w:themeColor="accent1" w:themeShade="BF"/>
         </w:rPr>
-        <w:t xml:space="preserve">Lamb and Verlinde </w:t>
-      </w:r>
+        <w:t xml:space="preserve">Lamb and </w:t>
+      </w:r>
+      <w:proofErr w:type="spellStart"/>
       <w:r>
         <w:rPr>
           <w:rFonts w:ascii="Arial" w:hAnsi="Arial" w:cs="Arial"/>
           <w:color w:val="2E74B5" w:themeColor="accent1" w:themeShade="BF"/>
         </w:rPr>
+        <w:t>Verlinde</w:t>
+      </w:r>
+      <w:proofErr w:type="spellEnd"/>
+      <w:r>
+        <w:rPr>
+          <w:rFonts w:ascii="Arial" w:hAnsi="Arial" w:cs="Arial"/>
+          <w:color w:val="2E74B5" w:themeColor="accent1" w:themeShade="BF"/>
+        </w:rPr>
+        <w:t xml:space="preserve"> </w:t>
+      </w:r>
+      <w:r>
+        <w:rPr>
+          <w:rFonts w:ascii="Arial" w:hAnsi="Arial" w:cs="Arial"/>
+          <w:color w:val="2E74B5" w:themeColor="accent1" w:themeShade="BF"/>
+        </w:rPr>
         <w:t>2011</w:t>
       </w:r>
       <w:r>
@@ -683,7 +699,23 @@
           <w:rFonts w:ascii="Arial" w:hAnsi="Arial" w:cs="Arial"/>
           <w:color w:val="2E74B5" w:themeColor="accent1" w:themeShade="BF"/>
         </w:rPr>
-        <w:t>Lamb and Verlinde 2011</w:t>
+        <w:t xml:space="preserve">Lamb and </w:t>
+      </w:r>
+      <w:proofErr w:type="spellStart"/>
+      <w:r>
+        <w:rPr>
+          <w:rFonts w:ascii="Arial" w:hAnsi="Arial" w:cs="Arial"/>
+          <w:color w:val="2E74B5" w:themeColor="accent1" w:themeShade="BF"/>
+        </w:rPr>
+        <w:t>Verlinde</w:t>
+      </w:r>
+      <w:proofErr w:type="spellEnd"/>
+      <w:r>
+        <w:rPr>
+          <w:rFonts w:ascii="Arial" w:hAnsi="Arial" w:cs="Arial"/>
+          <w:color w:val="2E74B5" w:themeColor="accent1" w:themeShade="BF"/>
+        </w:rPr>
+        <w:t xml:space="preserve"> 2011</w:t>
       </w:r>
       <w:r>
         <w:rPr>
@@ -815,13 +847,27 @@
         <w:rPr>
           <w:rFonts w:ascii="Arial" w:hAnsi="Arial" w:cs="Arial"/>
         </w:rPr>
-        <w:t xml:space="preserve"> s</w:t>
-      </w:r>
-      <w:r>
-        <w:rPr>
-          <w:rFonts w:ascii="Arial" w:hAnsi="Arial" w:cs="Arial"/>
-        </w:rPr>
-        <w:t xml:space="preserve">upercooled </w:t>
+        <w:t xml:space="preserve"> </w:t>
+      </w:r>
+      <w:proofErr w:type="spellStart"/>
+      <w:r>
+        <w:rPr>
+          <w:rFonts w:ascii="Arial" w:hAnsi="Arial" w:cs="Arial"/>
+        </w:rPr>
+        <w:t>s</w:t>
+      </w:r>
+      <w:r>
+        <w:rPr>
+          <w:rFonts w:ascii="Arial" w:hAnsi="Arial" w:cs="Arial"/>
+        </w:rPr>
+        <w:t>upercooled</w:t>
+      </w:r>
+      <w:proofErr w:type="spellEnd"/>
+      <w:r>
+        <w:rPr>
+          <w:rFonts w:ascii="Arial" w:hAnsi="Arial" w:cs="Arial"/>
+        </w:rPr>
+        <w:t xml:space="preserve"> </w:t>
       </w:r>
       <w:r>
         <w:rPr>
@@ -898,13 +944,21 @@
           <w:rFonts w:ascii="Arial" w:hAnsi="Arial" w:cs="Arial"/>
           <w:color w:val="FF0000"/>
         </w:rPr>
-        <w:t>- Add more detail about precipitation formation interactions and mixing.-</w:t>
-      </w:r>
+        <w:t xml:space="preserve">- Add more detail about precipitation formation interactions and </w:t>
+      </w:r>
+      <w:proofErr w:type="gramStart"/>
       <w:r>
         <w:rPr>
           <w:rFonts w:ascii="Arial" w:hAnsi="Arial" w:cs="Arial"/>
           <w:color w:val="FF0000"/>
         </w:rPr>
+        <w:t>mixing.-</w:t>
+      </w:r>
+      <w:r>
+        <w:rPr>
+          <w:rFonts w:ascii="Arial" w:hAnsi="Arial" w:cs="Arial"/>
+          <w:color w:val="FF0000"/>
+        </w:rPr>
         <w:t>---</w:t>
       </w:r>
       <w:r>
@@ -914,6 +968,7 @@
         </w:rPr>
         <w:t>-</w:t>
       </w:r>
+      <w:proofErr w:type="gramEnd"/>
     </w:p>
     <w:p>
       <w:pPr>
@@ -1090,7 +1145,14 @@
           <w:rFonts w:ascii="Arial" w:hAnsi="Arial" w:cs="Arial"/>
           <w:color w:val="000000" w:themeColor="text1"/>
         </w:rPr>
-        <w:t>sample area</w:t>
+        <w:t xml:space="preserve">sample </w:t>
+      </w:r>
+      <w:r>
+        <w:rPr>
+          <w:rFonts w:ascii="Arial" w:hAnsi="Arial" w:cs="Arial"/>
+          <w:color w:val="000000" w:themeColor="text1"/>
+        </w:rPr>
+        <w:t>volume</w:t>
       </w:r>
       <w:r>
         <w:rPr>
@@ -1189,22 +1251,14 @@
           <w:rFonts w:ascii="Arial" w:hAnsi="Arial" w:cs="Arial"/>
           <w:color w:val="000000" w:themeColor="text1"/>
         </w:rPr>
-        <w:lastRenderedPageBreak/>
-        <w:t>systematic</w:t>
-      </w:r>
-      <w:r>
-        <w:rPr>
-          <w:rFonts w:ascii="Arial" w:hAnsi="Arial" w:cs="Arial"/>
-          <w:color w:val="000000" w:themeColor="text1"/>
-        </w:rPr>
-        <w:t xml:space="preserve"> deviations from</w:t>
-      </w:r>
-      <w:r>
-        <w:rPr>
-          <w:rFonts w:ascii="Arial" w:hAnsi="Arial" w:cs="Arial"/>
-          <w:color w:val="000000" w:themeColor="text1"/>
-        </w:rPr>
-        <w:t xml:space="preserve"> truthful </w:t>
+        <w:t>artificially widened</w:t>
+      </w:r>
+      <w:r>
+        <w:rPr>
+          <w:rFonts w:ascii="Arial" w:hAnsi="Arial" w:cs="Arial"/>
+          <w:color w:val="000000" w:themeColor="text1"/>
+        </w:rPr>
+        <w:t xml:space="preserve"> </w:t>
       </w:r>
       <w:r>
         <w:rPr>
@@ -1402,14 +1456,16 @@
           <w:rFonts w:ascii="Arial" w:hAnsi="Arial" w:cs="Arial"/>
           <w:color w:val="000000" w:themeColor="text1"/>
         </w:rPr>
-        <w:t xml:space="preserve"> basic</w:t>
-      </w:r>
-      <w:r>
-        <w:rPr>
-          <w:rFonts w:ascii="Arial" w:hAnsi="Arial" w:cs="Arial"/>
-          <w:color w:val="000000" w:themeColor="text1"/>
-        </w:rPr>
-        <w:t xml:space="preserve"> thermodynamic principles.</w:t>
+        <w:t xml:space="preserve"> </w:t>
+      </w:r>
+      <w:bookmarkStart w:id="0" w:name="_GoBack"/>
+      <w:bookmarkEnd w:id="0"/>
+      <w:r>
+        <w:rPr>
+          <w:rFonts w:ascii="Arial" w:hAnsi="Arial" w:cs="Arial"/>
+          <w:color w:val="000000" w:themeColor="text1"/>
+        </w:rPr>
+        <w:t>thermodynamic principles.</w:t>
       </w:r>
       <w:r>
         <w:rPr>
@@ -2241,7 +2297,39 @@
           <w:rFonts w:ascii="Arial" w:hAnsi="Arial" w:cs="Arial"/>
           <w:color w:val="000000" w:themeColor="text1"/>
         </w:rPr>
-        <w:t>contributed by droplet mis-sizing and mis-counting.</w:t>
+        <w:t xml:space="preserve">contributed by droplet </w:t>
+      </w:r>
+      <w:proofErr w:type="spellStart"/>
+      <w:r>
+        <w:rPr>
+          <w:rFonts w:ascii="Arial" w:hAnsi="Arial" w:cs="Arial"/>
+          <w:color w:val="000000" w:themeColor="text1"/>
+        </w:rPr>
+        <w:t>mis</w:t>
+      </w:r>
+      <w:proofErr w:type="spellEnd"/>
+      <w:r>
+        <w:rPr>
+          <w:rFonts w:ascii="Arial" w:hAnsi="Arial" w:cs="Arial"/>
+          <w:color w:val="000000" w:themeColor="text1"/>
+        </w:rPr>
+        <w:t xml:space="preserve">-sizing and </w:t>
+      </w:r>
+      <w:proofErr w:type="spellStart"/>
+      <w:r>
+        <w:rPr>
+          <w:rFonts w:ascii="Arial" w:hAnsi="Arial" w:cs="Arial"/>
+          <w:color w:val="000000" w:themeColor="text1"/>
+        </w:rPr>
+        <w:t>mis</w:t>
+      </w:r>
+      <w:proofErr w:type="spellEnd"/>
+      <w:r>
+        <w:rPr>
+          <w:rFonts w:ascii="Arial" w:hAnsi="Arial" w:cs="Arial"/>
+          <w:color w:val="000000" w:themeColor="text1"/>
+        </w:rPr>
+        <w:t>-counting.</w:t>
       </w:r>
       <w:r>
         <w:rPr>
@@ -2304,7 +2392,39 @@
           <w:rFonts w:ascii="Arial" w:hAnsi="Arial" w:cs="Arial"/>
           <w:color w:val="000000" w:themeColor="text1"/>
         </w:rPr>
-        <w:t>of mis-sizing and mis-counting uncertainty is, to a certain extent, probe specific.</w:t>
+        <w:t xml:space="preserve">of </w:t>
+      </w:r>
+      <w:proofErr w:type="spellStart"/>
+      <w:r>
+        <w:rPr>
+          <w:rFonts w:ascii="Arial" w:hAnsi="Arial" w:cs="Arial"/>
+          <w:color w:val="000000" w:themeColor="text1"/>
+        </w:rPr>
+        <w:t>mis</w:t>
+      </w:r>
+      <w:proofErr w:type="spellEnd"/>
+      <w:r>
+        <w:rPr>
+          <w:rFonts w:ascii="Arial" w:hAnsi="Arial" w:cs="Arial"/>
+          <w:color w:val="000000" w:themeColor="text1"/>
+        </w:rPr>
+        <w:t xml:space="preserve">-sizing and </w:t>
+      </w:r>
+      <w:proofErr w:type="spellStart"/>
+      <w:r>
+        <w:rPr>
+          <w:rFonts w:ascii="Arial" w:hAnsi="Arial" w:cs="Arial"/>
+          <w:color w:val="000000" w:themeColor="text1"/>
+        </w:rPr>
+        <w:t>mis</w:t>
+      </w:r>
+      <w:proofErr w:type="spellEnd"/>
+      <w:r>
+        <w:rPr>
+          <w:rFonts w:ascii="Arial" w:hAnsi="Arial" w:cs="Arial"/>
+          <w:color w:val="000000" w:themeColor="text1"/>
+        </w:rPr>
+        <w:t>-counting uncertainty is, to a certain extent, probe specific.</w:t>
       </w:r>
       <w:r>
         <w:rPr>
@@ -2700,12 +2820,21 @@
         </w:rPr>
         <w:t xml:space="preserve"> and </w:t>
       </w:r>
-      <w:r>
-        <w:rPr>
-          <w:rFonts w:ascii="Arial" w:hAnsi="Arial" w:cs="Arial"/>
-          <w:color w:val="000000" w:themeColor="text1"/>
-        </w:rPr>
-        <w:t>5.*10</w:t>
+      <w:proofErr w:type="gramStart"/>
+      <w:r>
+        <w:rPr>
+          <w:rFonts w:ascii="Arial" w:hAnsi="Arial" w:cs="Arial"/>
+          <w:color w:val="000000" w:themeColor="text1"/>
+        </w:rPr>
+        <w:t>5.*</w:t>
+      </w:r>
+      <w:proofErr w:type="gramEnd"/>
+      <w:r>
+        <w:rPr>
+          <w:rFonts w:ascii="Arial" w:hAnsi="Arial" w:cs="Arial"/>
+          <w:color w:val="000000" w:themeColor="text1"/>
+        </w:rPr>
+        <w:t>10</w:t>
       </w:r>
       <w:r>
         <w:rPr>
@@ -3281,7 +3410,15 @@
           <w:rFonts w:ascii="Arial" w:hAnsi="Arial" w:cs="Arial"/>
           <w:color w:val="000000" w:themeColor="text1"/>
         </w:rPr>
-        <w:t>where P</w:t>
+        <w:t xml:space="preserve">where </w:t>
+      </w:r>
+      <w:proofErr w:type="spellStart"/>
+      <w:r>
+        <w:rPr>
+          <w:rFonts w:ascii="Arial" w:hAnsi="Arial" w:cs="Arial"/>
+          <w:color w:val="000000" w:themeColor="text1"/>
+        </w:rPr>
+        <w:t>P</w:t>
       </w:r>
       <w:r>
         <w:rPr>
@@ -3291,6 +3428,7 @@
         </w:rPr>
         <w:t>liq</w:t>
       </w:r>
+      <w:proofErr w:type="spellEnd"/>
       <w:r>
         <w:rPr>
           <w:rFonts w:ascii="Arial" w:hAnsi="Arial" w:cs="Arial"/>
@@ -3496,7 +3634,15 @@
           <w:rFonts w:ascii="Arial" w:hAnsi="Arial" w:cs="Arial"/>
           <w:color w:val="000000" w:themeColor="text1"/>
         </w:rPr>
-        <w:t xml:space="preserve"> the dry air heat loss coef</w:t>
+        <w:t xml:space="preserve"> the dry air heat loss </w:t>
+      </w:r>
+      <w:proofErr w:type="spellStart"/>
+      <w:r>
+        <w:rPr>
+          <w:rFonts w:ascii="Arial" w:hAnsi="Arial" w:cs="Arial"/>
+          <w:color w:val="000000" w:themeColor="text1"/>
+        </w:rPr>
+        <w:t>coef</w:t>
       </w:r>
       <w:r>
         <w:rPr>
@@ -3510,7 +3656,15 @@
           <w:rFonts w:ascii="Arial" w:hAnsi="Arial" w:cs="Arial"/>
           <w:color w:val="000000" w:themeColor="text1"/>
         </w:rPr>
-        <w:t>ecient (</w:t>
+        <w:t>ecient</w:t>
+      </w:r>
+      <w:proofErr w:type="spellEnd"/>
+      <w:r>
+        <w:rPr>
+          <w:rFonts w:ascii="Arial" w:hAnsi="Arial" w:cs="Arial"/>
+          <w:color w:val="000000" w:themeColor="text1"/>
+        </w:rPr>
+        <w:t xml:space="preserve"> (</w:t>
       </w:r>
       <w:r>
         <w:rPr>
@@ -3568,6 +3722,7 @@
         </w:rPr>
         <w:t>(</w:t>
       </w:r>
+      <w:proofErr w:type="spellStart"/>
       <w:r>
         <w:rPr>
           <w:rFonts w:ascii="Arial" w:hAnsi="Arial" w:cs="Arial"/>
@@ -3575,6 +3730,7 @@
         </w:rPr>
         <w:t>SkyPhysTech</w:t>
       </w:r>
+      <w:proofErr w:type="spellEnd"/>
       <w:r>
         <w:rPr>
           <w:rFonts w:ascii="Arial" w:hAnsi="Arial" w:cs="Arial"/>
@@ -3879,7 +4035,15 @@
           <w:rFonts w:ascii="Arial" w:hAnsi="Arial" w:cs="Arial"/>
           <w:color w:val="000000" w:themeColor="text1"/>
         </w:rPr>
-        <w:t xml:space="preserve"> if V</w:t>
+        <w:t xml:space="preserve"> if </w:t>
+      </w:r>
+      <w:proofErr w:type="spellStart"/>
+      <w:r>
+        <w:rPr>
+          <w:rFonts w:ascii="Arial" w:hAnsi="Arial" w:cs="Arial"/>
+          <w:color w:val="000000" w:themeColor="text1"/>
+        </w:rPr>
+        <w:t>V</w:t>
       </w:r>
       <w:r>
         <w:rPr>
@@ -3889,6 +4053,7 @@
         </w:rPr>
         <w:t>point</w:t>
       </w:r>
+      <w:proofErr w:type="spellEnd"/>
       <w:r>
         <w:rPr>
           <w:rFonts w:ascii="Arial" w:hAnsi="Arial" w:cs="Arial"/>
@@ -3896,6 +4061,7 @@
         </w:rPr>
         <w:t xml:space="preserve"> – </w:t>
       </w:r>
+      <w:proofErr w:type="spellStart"/>
       <w:r>
         <w:rPr>
           <w:rFonts w:ascii="Arial" w:hAnsi="Arial" w:cs="Arial"/>
@@ -3909,7 +4075,16 @@
           <w:color w:val="000000" w:themeColor="text1"/>
           <w:vertAlign w:val="subscript"/>
         </w:rPr>
-        <w:t>subset baseline</w:t>
+        <w:t>subset</w:t>
+      </w:r>
+      <w:proofErr w:type="spellEnd"/>
+      <w:r>
+        <w:rPr>
+          <w:rFonts w:ascii="Arial" w:hAnsi="Arial" w:cs="Arial"/>
+          <w:color w:val="000000" w:themeColor="text1"/>
+          <w:vertAlign w:val="subscript"/>
+        </w:rPr>
+        <w:t xml:space="preserve"> baseline</w:t>
       </w:r>
       <w:r>
         <w:rPr>
@@ -4044,7 +4219,23 @@
           <w:rFonts w:ascii="Arial" w:hAnsi="Arial" w:cs="Arial"/>
           <w:color w:val="000000" w:themeColor="text1"/>
         </w:rPr>
-        <w:t xml:space="preserve"> at 700, 600, 500, and 400 mb levels </w:t>
+        <w:t xml:space="preserve"> at 700, 600, 500, and 400 </w:t>
+      </w:r>
+      <w:proofErr w:type="spellStart"/>
+      <w:r>
+        <w:rPr>
+          <w:rFonts w:ascii="Arial" w:hAnsi="Arial" w:cs="Arial"/>
+          <w:color w:val="000000" w:themeColor="text1"/>
+        </w:rPr>
+        <w:t>mb</w:t>
+      </w:r>
+      <w:proofErr w:type="spellEnd"/>
+      <w:r>
+        <w:rPr>
+          <w:rFonts w:ascii="Arial" w:hAnsi="Arial" w:cs="Arial"/>
+          <w:color w:val="000000" w:themeColor="text1"/>
+        </w:rPr>
+        <w:t xml:space="preserve"> levels </w:t>
       </w:r>
       <w:r>
         <w:rPr>
@@ -4283,7 +4474,23 @@
           <w:rFonts w:ascii="Arial" w:hAnsi="Arial" w:cs="Arial"/>
           <w:color w:val="000000" w:themeColor="text1"/>
         </w:rPr>
-        <w:t xml:space="preserve"> points collected at flight levels spanning 400 – 700 mb and true airspeeds covering 80 – 125 m s</w:t>
+        <w:t xml:space="preserve"> points collected at flight levels spanning 400 – 700 </w:t>
+      </w:r>
+      <w:proofErr w:type="spellStart"/>
+      <w:r>
+        <w:rPr>
+          <w:rFonts w:ascii="Arial" w:hAnsi="Arial" w:cs="Arial"/>
+          <w:color w:val="000000" w:themeColor="text1"/>
+        </w:rPr>
+        <w:t>mb</w:t>
+      </w:r>
+      <w:proofErr w:type="spellEnd"/>
+      <w:r>
+        <w:rPr>
+          <w:rFonts w:ascii="Arial" w:hAnsi="Arial" w:cs="Arial"/>
+          <w:color w:val="000000" w:themeColor="text1"/>
+        </w:rPr>
+        <w:t xml:space="preserve"> and true airspeeds covering 80 – 125 m s</w:t>
       </w:r>
       <w:r>
         <w:rPr>
@@ -4501,8 +4708,17 @@
           <w:rFonts w:ascii="Arial" w:hAnsi="Arial" w:cs="Arial"/>
           <w:color w:val="000000" w:themeColor="text1"/>
         </w:rPr>
-        <w:t xml:space="preserve"> 700 mb</w:t>
-      </w:r>
+        <w:t xml:space="preserve"> 700 </w:t>
+      </w:r>
+      <w:proofErr w:type="spellStart"/>
+      <w:r>
+        <w:rPr>
+          <w:rFonts w:ascii="Arial" w:hAnsi="Arial" w:cs="Arial"/>
+          <w:color w:val="000000" w:themeColor="text1"/>
+        </w:rPr>
+        <w:t>mb</w:t>
+      </w:r>
+      <w:proofErr w:type="spellEnd"/>
       <w:r>
         <w:rPr>
           <w:rFonts w:ascii="Arial" w:hAnsi="Arial" w:cs="Arial"/>
@@ -4564,7 +4780,23 @@
           <w:rFonts w:ascii="Arial" w:hAnsi="Arial" w:cs="Arial"/>
           <w:color w:val="000000" w:themeColor="text1"/>
         </w:rPr>
-        <w:t>calculations use the 700 mb k parameterization (regardless</w:t>
+        <w:t xml:space="preserve">calculations use the 700 </w:t>
+      </w:r>
+      <w:proofErr w:type="spellStart"/>
+      <w:r>
+        <w:rPr>
+          <w:rFonts w:ascii="Arial" w:hAnsi="Arial" w:cs="Arial"/>
+          <w:color w:val="000000" w:themeColor="text1"/>
+        </w:rPr>
+        <w:t>mb</w:t>
+      </w:r>
+      <w:proofErr w:type="spellEnd"/>
+      <w:r>
+        <w:rPr>
+          <w:rFonts w:ascii="Arial" w:hAnsi="Arial" w:cs="Arial"/>
+          <w:color w:val="000000" w:themeColor="text1"/>
+        </w:rPr>
+        <w:t xml:space="preserve"> k parameterization (regardless</w:t>
       </w:r>
       <w:r>
         <w:rPr>
@@ -5326,16 +5558,7 @@
           <w:rFonts w:ascii="Arial" w:hAnsi="Arial" w:cs="Arial"/>
           <w:color w:val="000000" w:themeColor="text1"/>
         </w:rPr>
-        <w:t>LWC overestimatio</w:t>
-      </w:r>
-      <w:bookmarkStart w:id="0" w:name="_GoBack"/>
-      <w:bookmarkEnd w:id="0"/>
-      <w:r>
-        <w:rPr>
-          <w:rFonts w:ascii="Arial" w:hAnsi="Arial" w:cs="Arial"/>
-          <w:color w:val="000000" w:themeColor="text1"/>
-        </w:rPr>
-        <w:t xml:space="preserve">n </w:t>
+        <w:t xml:space="preserve">LWC overestimation </w:t>
       </w:r>
       <w:r>
         <w:rPr>
@@ -5448,7 +5671,15 @@
           <w:rFonts w:ascii="Arial" w:hAnsi="Arial" w:cs="Arial"/>
           <w:color w:val="000000" w:themeColor="text1"/>
         </w:rPr>
-        <w:t>linearly-fitting flight level pressure/P</w:t>
+        <w:t>linearly-fitting flight level pressure/</w:t>
+      </w:r>
+      <w:proofErr w:type="spellStart"/>
+      <w:r>
+        <w:rPr>
+          <w:rFonts w:ascii="Arial" w:hAnsi="Arial" w:cs="Arial"/>
+          <w:color w:val="000000" w:themeColor="text1"/>
+        </w:rPr>
+        <w:t>P</w:t>
       </w:r>
       <w:r>
         <w:rPr>
@@ -5458,6 +5689,7 @@
         </w:rPr>
         <w:t>liq</w:t>
       </w:r>
+      <w:proofErr w:type="spellEnd"/>
       <w:r>
         <w:rPr>
           <w:rFonts w:ascii="Arial" w:hAnsi="Arial" w:cs="Arial"/>
@@ -5479,6 +5711,7 @@
         </w:rPr>
         <w:t xml:space="preserve">linear regression values are differenced from </w:t>
       </w:r>
+      <w:proofErr w:type="spellStart"/>
       <w:r>
         <w:rPr>
           <w:rFonts w:ascii="Arial" w:hAnsi="Arial" w:cs="Arial"/>
@@ -5494,6 +5727,7 @@
         </w:rPr>
         <w:t>liq</w:t>
       </w:r>
+      <w:proofErr w:type="spellEnd"/>
       <w:r>
         <w:rPr>
           <w:rFonts w:ascii="Arial" w:hAnsi="Arial" w:cs="Arial"/>
@@ -7833,7 +8067,7 @@
 </file>
 
 <file path=customXml/itemProps1.xml><?xml version="1.0" encoding="utf-8"?>
-<ds:datastoreItem xmlns:ds="http://schemas.openxmlformats.org/officeDocument/2006/customXml" ds:itemID="{DE127FE5-0C16-7944-9DA0-9020C0D63B5F}">
+<ds:datastoreItem xmlns:ds="http://schemas.openxmlformats.org/officeDocument/2006/customXml" ds:itemID="{3128C49B-AADB-D04F-8551-87595A800AA9}">
   <ds:schemaRefs>
     <ds:schemaRef ds:uri="http://schemas.openxmlformats.org/officeDocument/2006/bibliography"/>
   </ds:schemaRefs>
